--- a/Word/Current Problem.docx
+++ b/Word/Current Problem.docx
@@ -133,6 +133,84 @@
           <w:lang w:val="en-US"/>
         </w:rPr>
         <w:t>Current using train epoch and schedule from CIL survey, using on Image Classification (need change in the future)</w:t>
+      </w:r>
+    </w:p>
+    <w:p>
+      <w:pPr>
+        <w:pStyle w:val="ListParagraph"/>
+        <w:numPr>
+          <w:ilvl w:val="1"/>
+          <w:numId w:val="1"/>
+        </w:numPr>
+        <w:rPr>
+          <w:lang w:val="en-US"/>
+        </w:rPr>
+      </w:pPr>
+      <w:r>
+        <w:rPr>
+          <w:lang w:val="en-US"/>
+        </w:rPr>
+        <w:t>Generalizability of NIDS dataset (problems of NIDS, not CIL)</w:t>
+      </w:r>
+    </w:p>
+    <w:p>
+      <w:pPr>
+        <w:pStyle w:val="ListParagraph"/>
+        <w:numPr>
+          <w:ilvl w:val="1"/>
+          <w:numId w:val="1"/>
+        </w:numPr>
+        <w:rPr>
+          <w:lang w:val="en-US"/>
+        </w:rPr>
+      </w:pPr>
+      <w:r>
+        <w:rPr>
+          <w:lang w:val="en-US"/>
+        </w:rPr>
+        <w:t>Limited number of classes (change configuration to train 2 class</w:t>
+      </w:r>
+      <w:r>
+        <w:rPr>
+          <w:lang w:val="en-US"/>
+        </w:rPr>
+        <w:t>es</w:t>
+      </w:r>
+      <w:r>
+        <w:rPr>
+          <w:lang w:val="en-US"/>
+        </w:rPr>
+        <w:t xml:space="preserve"> </w:t>
+      </w:r>
+      <w:r>
+        <w:rPr>
+          <w:lang w:val="en-US"/>
+        </w:rPr>
+        <w:t>per time</w:t>
+      </w:r>
+      <w:r>
+        <w:rPr>
+          <w:lang w:val="en-US"/>
+        </w:rPr>
+        <w:t>)</w:t>
+      </w:r>
+    </w:p>
+    <w:p>
+      <w:pPr>
+        <w:pStyle w:val="ListParagraph"/>
+        <w:numPr>
+          <w:ilvl w:val="1"/>
+          <w:numId w:val="1"/>
+        </w:numPr>
+        <w:rPr>
+          <w:lang w:val="en-US"/>
+        </w:rPr>
+      </w:pPr>
+      <w:r>
+        <w:rPr>
+          <w:lang w:val="en-US"/>
+        </w:rPr>
+        <w:t>Load weight (I want to load weight and reuse the model, don’t have time to figure that out yet)</w:t>
       </w:r>
     </w:p>
     <w:p>

--- a/Word/Current Problem.docx
+++ b/Word/Current Problem.docx
@@ -48,19 +48,7 @@
         <w:rPr>
           <w:lang w:val="en-US"/>
         </w:rPr>
-        <w:t xml:space="preserve">Only use </w:t>
-      </w:r>
-      <w:r>
-        <w:rPr>
-          <w:lang w:val="en-US"/>
-        </w:rPr>
-        <w:t>kddcup.data_10_percent.gz</w:t>
-      </w:r>
-      <w:r>
-        <w:rPr>
-          <w:lang w:val="en-US"/>
-        </w:rPr>
-        <w:t xml:space="preserve"> files for training and testing. In the future use kdd99cup.data.gz</w:t>
+        <w:t>Only use kddcup.data_10_percent.gz files for training and testing. In the future use kdd99cup.data.gz</w:t>
       </w:r>
     </w:p>
     <w:p>
@@ -283,6 +271,36 @@
           <w:lang w:val="en-US"/>
         </w:rPr>
         <w:t>More model of different methods implementing.</w:t>
+      </w:r>
+    </w:p>
+    <w:p>
+      <w:pPr>
+        <w:pStyle w:val="ListParagraph"/>
+        <w:numPr>
+          <w:ilvl w:val="1"/>
+          <w:numId w:val="1"/>
+        </w:numPr>
+        <w:rPr>
+          <w:lang w:val="en-US"/>
+        </w:rPr>
+      </w:pPr>
+      <w:r>
+        <w:rPr>
+          <w:lang w:val="en-US"/>
+        </w:rPr>
+        <w:t>The current model has loss = 0 after 2 epoch (with batch</w:t>
+      </w:r>
+      <w:r>
+        <w:rPr>
+          <w:lang w:val="en-US"/>
+        </w:rPr>
+        <w:t xml:space="preserve"> </w:t>
+      </w:r>
+      <w:r>
+        <w:rPr>
+          <w:lang w:val="en-US"/>
+        </w:rPr>
+        <w:t>size 128)</w:t>
       </w:r>
     </w:p>
     <w:sectPr>
